--- a/Entregaveis/Guia Implementacao IPS Brasil/Textos_Perfis_Narrativos/MedicationBRIPS_narrativo.docx
+++ b/Entregaveis/Guia Implementacao IPS Brasil/Textos_Perfis_Narrativos/MedicationBRIPS_narrativo.docx
@@ -11,7 +11,6 @@
           <w:bCs/>
         </w:rPr>
       </w:pPr>
-      <w:proofErr w:type="spellStart"/>
       <w:r>
         <w:rPr>
           <w:rFonts w:asciiTheme="majorHAnsi" w:hAnsiTheme="majorHAnsi" w:cstheme="majorHAnsi"/>
@@ -22,7 +21,6 @@
         </w:rPr>
         <w:t>Resource</w:t>
       </w:r>
-      <w:proofErr w:type="spellEnd"/>
       <w:r>
         <w:rPr>
           <w:rFonts w:asciiTheme="majorHAnsi" w:hAnsiTheme="majorHAnsi" w:cstheme="majorHAnsi"/>
@@ -49,7 +47,6 @@
         </w:rPr>
         <w:t xml:space="preserve">: </w:t>
       </w:r>
-      <w:proofErr w:type="spellStart"/>
       <w:r>
         <w:rPr>
           <w:rFonts w:asciiTheme="majorHAnsi" w:hAnsiTheme="majorHAnsi" w:cstheme="majorHAnsi"/>
@@ -66,11 +63,10 @@
         </w:rPr>
         <w:t>BRIPS</w:t>
       </w:r>
-      <w:proofErr w:type="spellEnd"/>
     </w:p>
     <w:tbl>
       <w:tblPr>
-        <w:tblStyle w:val="Tabelacomgrade"/>
+        <w:tblStyle w:val="TableGrid"/>
         <w:tblW w:w="8642" w:type="dxa"/>
         <w:tblLook w:val="04A0" w:firstRow="1" w:lastRow="0" w:firstColumn="1" w:lastColumn="0" w:noHBand="0" w:noVBand="1"/>
       </w:tblPr>
@@ -245,7 +241,6 @@
               </w:rPr>
               <w:t xml:space="preserve"> </w:t>
             </w:r>
-            <w:proofErr w:type="spellStart"/>
             <w:r>
               <w:rPr>
                 <w:rFonts w:asciiTheme="majorHAnsi" w:hAnsiTheme="majorHAnsi" w:cstheme="majorHAnsi"/>
@@ -262,7 +257,6 @@
               </w:rPr>
               <w:t>BRIPS</w:t>
             </w:r>
-            <w:proofErr w:type="spellEnd"/>
           </w:p>
         </w:tc>
       </w:tr>
@@ -291,15 +285,15 @@
           <w:sz w:val="20"/>
           <w:szCs w:val="20"/>
         </w:rPr>
-        <w:t>Este perfil representa as restrições aplicadas ao recurso Medica</w:t>
-      </w:r>
-      <w:r>
-        <w:rPr>
-          <w:rFonts w:asciiTheme="majorHAnsi" w:hAnsiTheme="majorHAnsi" w:cstheme="majorHAnsi"/>
-          <w:sz w:val="20"/>
-          <w:szCs w:val="20"/>
-        </w:rPr>
-        <w:t>mento</w:t>
+        <w:t>Este perfil representa as restrições aplicadas ao recurso Medic</w:t>
+      </w:r>
+      <w:r>
+        <w:rPr>
+          <w:rFonts w:asciiTheme="majorHAnsi" w:hAnsiTheme="majorHAnsi" w:cstheme="majorHAnsi"/>
+          <w:sz w:val="20"/>
+          <w:szCs w:val="20"/>
+        </w:rPr>
+        <w:t>ation</w:t>
       </w:r>
       <w:r>
         <w:rPr>
@@ -359,936 +353,459 @@
           <w:sz w:val="20"/>
           <w:szCs w:val="20"/>
         </w:rPr>
-        <w:t xml:space="preserve">Representar medicamentos na maioria dos ambientes de saúde é uma questão de identificar um item de uma lista e depois transmitir uma referência para o item selecionado em um recurso relacionado ao paciente ou em outras aplicações. Informações adicionais sobre o medicamento são frequentemente fornecidas para verificação humana (por exemplo, o nome do produto), mas uma representação completa dos detalhes da composição e eficácia do medicamento é transmitida através da consulta aos dicionários de medicamentos por meio dos códigos que eles definem. Há algumas ocasiões em que é necessário identificar um pouco mais detalhadamente, como quando a dispensação de uma embalagem contendo um determinado medicamento exige a identificação tanto do medicamento quanto da embalagem ao mesmo tempo. Existem </w:t>
-      </w:r>
-      <w:del w:id="0" w:author="Jussara R." w:date="2023-12-13T07:53:00Z">
+        <w:t>Representar medicamentos na maioria dos ambientes de saúde é uma questão de identificar um item de uma lista e depois transmitir uma referência para o item selecionado em um recurso relacionado ao paciente ou em outras aplicações. Informações adicionais sobre o medicamento são frequentemente fornecidas para verificação humana (por exemplo, o nome do produto), mas uma representação completa dos detalhes da composição e eficácia do medicamento é transmitida através da consulta aos dicionários de medicamentos por meio dos códigos que eles definem. Há algumas ocasiões em que é necessário identificar um pouco mais detalhadamente, como quando a dispensação de uma embalagem contendo um determinado medicamento exige a identificação tanto do medicamento quanto da embalagem ao mesmo tempo. Existem algumas ocasiões (por exemplo, formulações personalizadas) em que a composição de um medicamento</w:t>
+      </w:r>
+      <w:r>
+        <w:rPr>
+          <w:rFonts w:asciiTheme="majorHAnsi" w:hAnsiTheme="majorHAnsi" w:cstheme="majorHAnsi"/>
+          <w:sz w:val="20"/>
+          <w:szCs w:val="20"/>
+        </w:rPr>
+        <w:t xml:space="preserve"> também</w:t>
+      </w:r>
+      <w:r>
+        <w:rPr>
+          <w:rFonts w:asciiTheme="majorHAnsi" w:hAnsiTheme="majorHAnsi" w:cstheme="majorHAnsi"/>
+          <w:sz w:val="20"/>
+          <w:szCs w:val="20"/>
+        </w:rPr>
+        <w:t xml:space="preserve"> deve ser representada. Nestes casos, os ingredientes do medicamento devem ser especificados juntamente com a quantidade contida, embora o recurso Medicamento não forneça detalhes completos.</w:t>
+      </w:r>
+    </w:p>
+    <w:p>
+      <w:pPr>
+        <w:jc w:val="both"/>
+        <w:rPr>
+          <w:rFonts w:asciiTheme="majorHAnsi" w:hAnsiTheme="majorHAnsi" w:cstheme="majorHAnsi"/>
+          <w:sz w:val="20"/>
+          <w:szCs w:val="20"/>
+        </w:rPr>
+      </w:pPr>
+      <w:r>
+        <w:rPr>
+          <w:rFonts w:asciiTheme="majorHAnsi" w:hAnsiTheme="majorHAnsi" w:cstheme="majorHAnsi"/>
+          <w:sz w:val="20"/>
+          <w:szCs w:val="20"/>
+        </w:rPr>
+        <w:t xml:space="preserve">O recurso </w:t>
+      </w:r>
+      <w:r>
+        <w:rPr>
+          <w:rFonts w:asciiTheme="majorHAnsi" w:hAnsiTheme="majorHAnsi" w:cstheme="majorHAnsi"/>
+          <w:sz w:val="20"/>
+          <w:szCs w:val="20"/>
+        </w:rPr>
+        <w:t>Medica</w:t>
+      </w:r>
+      <w:r>
+        <w:rPr>
+          <w:rFonts w:asciiTheme="majorHAnsi" w:hAnsiTheme="majorHAnsi" w:cstheme="majorHAnsi"/>
+          <w:sz w:val="20"/>
+          <w:szCs w:val="20"/>
+        </w:rPr>
+        <w:t xml:space="preserve">mento </w:t>
+      </w:r>
+      <w:r>
+        <w:rPr>
+          <w:rFonts w:asciiTheme="majorHAnsi" w:hAnsiTheme="majorHAnsi" w:cstheme="majorHAnsi"/>
+          <w:sz w:val="20"/>
+          <w:szCs w:val="20"/>
+        </w:rPr>
+        <w:t xml:space="preserve">permite caracterizar os medicamentos pela forma do medicamento e pelo ingrediente (ou ingredientes) e </w:t>
+      </w:r>
+      <w:r>
+        <w:rPr>
+          <w:rFonts w:asciiTheme="majorHAnsi" w:hAnsiTheme="majorHAnsi" w:cstheme="majorHAnsi"/>
+          <w:sz w:val="20"/>
+          <w:szCs w:val="20"/>
+        </w:rPr>
+        <w:t>como ele é embalado</w:t>
+      </w:r>
+      <w:r>
+        <w:rPr>
+          <w:rFonts w:asciiTheme="majorHAnsi" w:hAnsiTheme="majorHAnsi" w:cstheme="majorHAnsi"/>
+          <w:sz w:val="20"/>
+          <w:szCs w:val="20"/>
+        </w:rPr>
+        <w:t>. O medicamento incluirá o(s) ingrediente(s) e sua(s) dosagem(</w:t>
+      </w:r>
+      <w:r>
+        <w:rPr>
+          <w:rFonts w:asciiTheme="majorHAnsi" w:hAnsiTheme="majorHAnsi" w:cstheme="majorHAnsi"/>
+          <w:sz w:val="20"/>
+          <w:szCs w:val="20"/>
+        </w:rPr>
+        <w:t>ns</w:t>
+      </w:r>
+      <w:r>
+        <w:rPr>
+          <w:rFonts w:asciiTheme="majorHAnsi" w:hAnsiTheme="majorHAnsi" w:cstheme="majorHAnsi"/>
+          <w:sz w:val="20"/>
+          <w:szCs w:val="20"/>
+        </w:rPr>
+        <w:t>) e a embalagem pode incluir a quantidade (por exemplo, número de comprimidos, volume, etc.) que está contida em um recipiente específico (por exemplo, 100 cápsulas de Amoxicilina 500mg por frasco).</w:t>
+      </w:r>
+    </w:p>
+    <w:p>
+      <w:pPr>
+        <w:jc w:val="both"/>
+        <w:rPr>
+          <w:rFonts w:asciiTheme="majorHAnsi" w:hAnsiTheme="majorHAnsi" w:cstheme="majorHAnsi"/>
+          <w:sz w:val="20"/>
+          <w:szCs w:val="20"/>
+        </w:rPr>
+      </w:pPr>
+      <w:r>
+        <w:rPr>
+          <w:rFonts w:asciiTheme="majorHAnsi" w:hAnsiTheme="majorHAnsi" w:cstheme="majorHAnsi"/>
+          <w:sz w:val="20"/>
+          <w:szCs w:val="20"/>
+        </w:rPr>
+        <w:t xml:space="preserve">O recurso </w:t>
+      </w:r>
+      <w:r>
+        <w:rPr>
+          <w:rFonts w:asciiTheme="majorHAnsi" w:hAnsiTheme="majorHAnsi" w:cstheme="majorHAnsi"/>
+          <w:sz w:val="20"/>
+          <w:szCs w:val="20"/>
+        </w:rPr>
+        <w:t>Medica</w:t>
+      </w:r>
+      <w:r>
+        <w:rPr>
+          <w:rFonts w:asciiTheme="majorHAnsi" w:hAnsiTheme="majorHAnsi" w:cstheme="majorHAnsi"/>
+          <w:sz w:val="20"/>
+          <w:szCs w:val="20"/>
+        </w:rPr>
+        <w:t>mento</w:t>
+      </w:r>
+      <w:r>
+        <w:rPr>
+          <w:rFonts w:asciiTheme="majorHAnsi" w:hAnsiTheme="majorHAnsi" w:cstheme="majorHAnsi"/>
+          <w:sz w:val="20"/>
+          <w:szCs w:val="20"/>
+        </w:rPr>
+        <w:t xml:space="preserve"> </w:t>
+      </w:r>
+      <w:r>
+        <w:rPr>
+          <w:rFonts w:asciiTheme="majorHAnsi" w:hAnsiTheme="majorHAnsi" w:cstheme="majorHAnsi"/>
+          <w:sz w:val="20"/>
+          <w:szCs w:val="20"/>
+        </w:rPr>
+        <w:t xml:space="preserve">pode ser utilizado para descrever um produto manipulado (também conhecido como extemporâneo ou magistral) fabricado pela farmácia no momento da dispensação. Neste caso, haverá vários ingredientes que são normalmente produtos químicos de base (por exemplo, pó de hidrocortisona) e pode haver outros ingredientes que são produtos manufaturados (por exemplo, </w:t>
+      </w:r>
+      <w:bookmarkStart w:id="0" w:name="OLE_LINK8"/>
+      <w:r>
+        <w:rPr>
+          <w:rFonts w:asciiTheme="majorHAnsi" w:hAnsiTheme="majorHAnsi" w:cstheme="majorHAnsi"/>
+          <w:sz w:val="20"/>
+          <w:szCs w:val="20"/>
+        </w:rPr>
+        <w:t>Glaxal Bas</w:t>
+      </w:r>
+      <w:bookmarkEnd w:id="0"/>
+      <w:r>
+        <w:rPr>
+          <w:rFonts w:asciiTheme="majorHAnsi" w:hAnsiTheme="majorHAnsi" w:cstheme="majorHAnsi"/>
+          <w:sz w:val="20"/>
+          <w:szCs w:val="20"/>
+        </w:rPr>
+        <w:t>).</w:t>
+      </w:r>
+    </w:p>
+    <w:p>
+      <w:pPr>
+        <w:jc w:val="both"/>
+        <w:rPr>
+          <w:rFonts w:asciiTheme="majorHAnsi" w:hAnsiTheme="majorHAnsi" w:cstheme="majorHAnsi"/>
+          <w:sz w:val="20"/>
+          <w:szCs w:val="20"/>
+        </w:rPr>
+      </w:pPr>
+      <w:r>
+        <w:rPr>
+          <w:rFonts w:asciiTheme="majorHAnsi" w:hAnsiTheme="majorHAnsi" w:cstheme="majorHAnsi"/>
+          <w:sz w:val="20"/>
+          <w:szCs w:val="20"/>
+        </w:rPr>
+        <w:t>Quando um medicamento inclui uma embalagem, podem ser fornecidos mais detalhes sobre a composição. Uma embalagem possui um recipiente (caixa embalada a vácuo, pote, etc.) e uma lista dos produtos ou outras embalagens que estão na embalagem.</w:t>
+      </w:r>
+    </w:p>
+    <w:p>
+      <w:pPr>
+        <w:jc w:val="both"/>
+        <w:rPr>
+          <w:rFonts w:asciiTheme="majorHAnsi" w:hAnsiTheme="majorHAnsi" w:cstheme="majorHAnsi"/>
+          <w:b/>
+          <w:bCs/>
+        </w:rPr>
+      </w:pPr>
+      <w:r>
+        <w:rPr>
+          <w:rFonts w:asciiTheme="majorHAnsi" w:hAnsiTheme="majorHAnsi" w:cstheme="majorHAnsi"/>
+          <w:b/>
+          <w:bCs/>
+        </w:rPr>
+        <w:t>Uso indevido</w:t>
+      </w:r>
+    </w:p>
+    <w:p>
+      <w:pPr>
+        <w:jc w:val="both"/>
+        <w:rPr>
+          <w:rFonts w:asciiTheme="majorHAnsi" w:hAnsiTheme="majorHAnsi" w:cstheme="majorHAnsi"/>
+          <w:color w:val="000000" w:themeColor="text1"/>
+          <w:sz w:val="20"/>
+          <w:szCs w:val="20"/>
+        </w:rPr>
+      </w:pPr>
+      <w:r>
+        <w:rPr>
+          <w:rFonts w:asciiTheme="majorHAnsi" w:hAnsiTheme="majorHAnsi" w:cstheme="majorHAnsi"/>
+          <w:color w:val="000000" w:themeColor="text1"/>
+          <w:sz w:val="20"/>
+          <w:szCs w:val="20"/>
+        </w:rPr>
+        <w:t>Este recurso n</w:t>
+      </w:r>
+      <w:r>
+        <w:rPr>
+          <w:rFonts w:asciiTheme="majorHAnsi" w:hAnsiTheme="majorHAnsi" w:cstheme="majorHAnsi"/>
+          <w:color w:val="000000" w:themeColor="text1"/>
+          <w:sz w:val="20"/>
+          <w:szCs w:val="20"/>
+        </w:rPr>
+        <w:t xml:space="preserve">ão deve ser utilizado </w:t>
+      </w:r>
+      <w:r>
+        <w:rPr>
+          <w:rFonts w:asciiTheme="majorHAnsi" w:hAnsiTheme="majorHAnsi" w:cstheme="majorHAnsi"/>
+          <w:color w:val="000000" w:themeColor="text1"/>
+          <w:sz w:val="20"/>
+          <w:szCs w:val="20"/>
+        </w:rPr>
+        <w:t xml:space="preserve">para representar </w:t>
+      </w:r>
+      <w:r>
+        <w:rPr>
+          <w:rFonts w:asciiTheme="majorHAnsi" w:hAnsiTheme="majorHAnsi" w:cstheme="majorHAnsi"/>
+          <w:color w:val="000000" w:themeColor="text1"/>
+          <w:sz w:val="20"/>
+          <w:szCs w:val="20"/>
+        </w:rPr>
+        <w:t>dados que não sejam relacionados a medicamentos</w:t>
+      </w:r>
+      <w:r>
+        <w:rPr>
+          <w:rFonts w:asciiTheme="majorHAnsi" w:hAnsiTheme="majorHAnsi" w:cstheme="majorHAnsi"/>
+          <w:color w:val="000000" w:themeColor="text1"/>
+          <w:sz w:val="20"/>
+          <w:szCs w:val="20"/>
+        </w:rPr>
+        <w:t>.</w:t>
+      </w:r>
+    </w:p>
+    <w:p>
+      <w:pPr>
+        <w:jc w:val="both"/>
+        <w:rPr>
+          <w:rFonts w:asciiTheme="majorHAnsi" w:hAnsiTheme="majorHAnsi" w:cstheme="majorHAnsi"/>
+          <w:b/>
+          <w:bCs/>
+        </w:rPr>
+      </w:pPr>
+      <w:r>
+        <w:rPr>
+          <w:rFonts w:asciiTheme="majorHAnsi" w:hAnsiTheme="majorHAnsi" w:cstheme="majorHAnsi"/>
+          <w:b/>
+          <w:bCs/>
+        </w:rPr>
+        <w:t>Caso</w:t>
+      </w:r>
+      <w:r>
+        <w:rPr>
+          <w:rFonts w:asciiTheme="majorHAnsi" w:hAnsiTheme="majorHAnsi" w:cstheme="majorHAnsi"/>
+          <w:b/>
+          <w:bCs/>
+        </w:rPr>
+        <w:t>s</w:t>
+      </w:r>
+      <w:r>
+        <w:rPr>
+          <w:rFonts w:asciiTheme="majorHAnsi" w:hAnsiTheme="majorHAnsi" w:cstheme="majorHAnsi"/>
+          <w:b/>
+          <w:bCs/>
+        </w:rPr>
+        <w:t xml:space="preserve"> de uso</w:t>
+      </w:r>
+    </w:p>
+    <w:p>
+      <w:pPr>
+        <w:jc w:val="both"/>
+        <w:rPr>
+          <w:rFonts w:asciiTheme="majorHAnsi" w:hAnsiTheme="majorHAnsi" w:cstheme="majorHAnsi"/>
+          <w:sz w:val="20"/>
+          <w:szCs w:val="20"/>
+        </w:rPr>
+      </w:pPr>
+      <w:r>
+        <w:rPr>
+          <w:rFonts w:asciiTheme="majorHAnsi" w:hAnsiTheme="majorHAnsi" w:cstheme="majorHAnsi"/>
+          <w:sz w:val="20"/>
+          <w:szCs w:val="20"/>
+        </w:rPr>
+        <w:t xml:space="preserve">A RDNS utiliza este  recurso  representado no simplifier como BRMedicacamento </w:t>
+      </w:r>
+      <w:r>
+        <w:rPr>
+          <w:rFonts w:asciiTheme="majorHAnsi" w:hAnsiTheme="majorHAnsi" w:cstheme="majorHAnsi"/>
+          <w:sz w:val="20"/>
+          <w:szCs w:val="20"/>
+        </w:rPr>
+        <w:t xml:space="preserve"> ​</w:t>
+      </w:r>
+      <w:r>
+        <w:rPr>
+          <w:rFonts w:asciiTheme="majorHAnsi" w:hAnsiTheme="majorHAnsi" w:cstheme="majorHAnsi"/>
+          <w:sz w:val="20"/>
+          <w:szCs w:val="20"/>
+        </w:rPr>
+        <w:t>(</w:t>
+      </w:r>
+      <w:hyperlink r:id="rId5" w:history="1">
         <w:r>
           <w:rPr>
+            <w:rStyle w:val="Hyperlink"/>
             <w:rFonts w:asciiTheme="majorHAnsi" w:hAnsiTheme="majorHAnsi" w:cstheme="majorHAnsi"/>
             <w:sz w:val="20"/>
             <w:szCs w:val="20"/>
           </w:rPr>
-          <w:delText xml:space="preserve">também </w:delText>
+          <w:t>https://simplifier.net/redenacionaldedadosemsaude/brmedicamento</w:t>
         </w:r>
-      </w:del>
-      <w:r>
-        <w:rPr>
-          <w:rFonts w:asciiTheme="majorHAnsi" w:hAnsiTheme="majorHAnsi" w:cstheme="majorHAnsi"/>
-          <w:sz w:val="20"/>
-          <w:szCs w:val="20"/>
-        </w:rPr>
-        <w:t>algumas ocasiões (por exemplo, formulações personalizadas) em que a composição de um medicamento</w:t>
-      </w:r>
-      <w:ins w:id="1" w:author="Jussara R." w:date="2023-12-13T07:54:00Z">
+      </w:hyperlink>
+      <w:r>
+        <w:rPr>
+          <w:rFonts w:asciiTheme="majorHAnsi" w:hAnsiTheme="majorHAnsi" w:cstheme="majorHAnsi"/>
+          <w:sz w:val="20"/>
+          <w:szCs w:val="20"/>
+        </w:rPr>
+        <w:t>) com uma das alternativas para descrever a medicação em uso pelo paciente no RAC – Registro de Atendimento Clínico.</w:t>
+      </w:r>
+    </w:p>
+    <w:p>
+      <w:pPr>
+        <w:jc w:val="both"/>
+        <w:rPr>
+          <w:rFonts w:asciiTheme="majorHAnsi" w:hAnsiTheme="majorHAnsi" w:cstheme="majorHAnsi"/>
+          <w:sz w:val="20"/>
+          <w:szCs w:val="20"/>
+        </w:rPr>
+      </w:pPr>
+      <w:r>
+        <w:rPr>
+          <w:rFonts w:asciiTheme="majorHAnsi" w:hAnsiTheme="majorHAnsi" w:cstheme="majorHAnsi"/>
+          <w:sz w:val="20"/>
+          <w:szCs w:val="20"/>
+        </w:rPr>
+        <w:t>A extração dos dados da RNDS referentes a medicamentos não foi escopo do projeto no ano de 2023 e está prevista para 2024. O recurso foi definido para poder exibir os dados de sumários internacionais aderentes ao Guia de Implementação FHIR R4 IPS.</w:t>
+      </w:r>
+    </w:p>
+    <w:p>
+      <w:pPr>
+        <w:jc w:val="both"/>
+        <w:rPr>
+          <w:rFonts w:asciiTheme="majorHAnsi" w:hAnsiTheme="majorHAnsi" w:cstheme="majorHAnsi"/>
+          <w:b/>
+          <w:bCs/>
+        </w:rPr>
+      </w:pPr>
+      <w:r>
+        <w:rPr>
+          <w:rFonts w:asciiTheme="majorHAnsi" w:hAnsiTheme="majorHAnsi" w:cstheme="majorHAnsi"/>
+          <w:b/>
+          <w:bCs/>
+        </w:rPr>
+        <w:t>Identificadores</w:t>
+      </w:r>
+    </w:p>
+    <w:p>
+      <w:pPr>
+        <w:spacing w:line="336" w:lineRule="atLeast"/>
+        <w:jc w:val="both"/>
+        <w:rPr>
+          <w:rFonts w:ascii="Verdana" w:hAnsi="Verdana"/>
+          <w:color w:val="333333"/>
+          <w:sz w:val="17"/>
+          <w:szCs w:val="17"/>
+        </w:rPr>
+      </w:pPr>
+      <w:r>
+        <w:rPr>
+          <w:rFonts w:asciiTheme="majorHAnsi" w:hAnsiTheme="majorHAnsi" w:cstheme="majorHAnsi"/>
+        </w:rPr>
+        <w:lastRenderedPageBreak/>
+        <w:t>Para identificação dos código</w:t>
+      </w:r>
+      <w:r>
+        <w:rPr>
+          <w:rFonts w:asciiTheme="majorHAnsi" w:hAnsiTheme="majorHAnsi" w:cstheme="majorHAnsi"/>
+        </w:rPr>
+        <w:t>s</w:t>
+      </w:r>
+      <w:r>
+        <w:rPr>
+          <w:rFonts w:asciiTheme="majorHAnsi" w:hAnsiTheme="majorHAnsi" w:cstheme="majorHAnsi"/>
+        </w:rPr>
+        <w:t xml:space="preserve"> </w:t>
+      </w:r>
+      <w:r>
+        <w:rPr>
+          <w:rFonts w:asciiTheme="majorHAnsi" w:hAnsiTheme="majorHAnsi" w:cstheme="majorHAnsi"/>
+        </w:rPr>
+        <w:t xml:space="preserve">do medicamento </w:t>
+      </w:r>
+      <w:r>
+        <w:rPr>
+          <w:rFonts w:asciiTheme="majorHAnsi" w:hAnsiTheme="majorHAnsi" w:cstheme="majorHAnsi"/>
+        </w:rPr>
+        <w:t xml:space="preserve">existem </w:t>
+      </w:r>
+      <w:r>
+        <w:rPr>
+          <w:rFonts w:asciiTheme="majorHAnsi" w:hAnsiTheme="majorHAnsi" w:cstheme="majorHAnsi"/>
+        </w:rPr>
+        <w:t xml:space="preserve">três possibilidades: conjunto de </w:t>
+      </w:r>
+      <w:r>
+        <w:rPr>
+          <w:rFonts w:asciiTheme="majorHAnsi" w:hAnsiTheme="majorHAnsi" w:cstheme="majorHAnsi"/>
+        </w:rPr>
+        <w:t xml:space="preserve">conceitos codificáveis </w:t>
+      </w:r>
+      <w:r>
+        <w:rPr>
+          <w:rFonts w:asciiTheme="majorHAnsi" w:hAnsiTheme="majorHAnsi" w:cstheme="majorHAnsi"/>
+        </w:rPr>
+        <w:t xml:space="preserve">da SNOMED CT </w:t>
+      </w:r>
+      <w:r>
+        <w:rPr>
+          <w:rFonts w:asciiTheme="majorHAnsi" w:hAnsiTheme="majorHAnsi" w:cstheme="majorHAnsi"/>
+        </w:rPr>
+        <w:t>(</w:t>
+      </w:r>
+      <w:hyperlink r:id="rId6" w:tooltip="http://hl7.org/fhir/uv/ips/ValueSet/medications-snomed-ct-ips-free-set" w:history="1">
         <w:r>
           <w:rPr>
+            <w:rStyle w:val="Hyperlink"/>
             <w:rFonts w:asciiTheme="majorHAnsi" w:hAnsiTheme="majorHAnsi" w:cstheme="majorHAnsi"/>
             <w:sz w:val="20"/>
             <w:szCs w:val="20"/>
           </w:rPr>
-          <w:t xml:space="preserve"> também</w:t>
+          <w:t>Medications - SNOMED CT IPS Free Set</w:t>
         </w:r>
-      </w:ins>
-      <w:r>
-        <w:rPr>
-          <w:rFonts w:asciiTheme="majorHAnsi" w:hAnsiTheme="majorHAnsi" w:cstheme="majorHAnsi"/>
-          <w:sz w:val="20"/>
-          <w:szCs w:val="20"/>
-        </w:rPr>
-        <w:t xml:space="preserve"> deve ser representada. Nestes casos, os ingredientes do medicamento devem ser especificados juntamente com a quantidade contida, embora o recurso Medicamento</w:t>
-      </w:r>
-      <w:del w:id="2" w:author="Jussara R." w:date="2023-12-13T07:54:00Z">
-        <w:r>
-          <w:rPr>
-            <w:rFonts w:asciiTheme="majorHAnsi" w:hAnsiTheme="majorHAnsi" w:cstheme="majorHAnsi"/>
-            <w:sz w:val="20"/>
-            <w:szCs w:val="20"/>
-          </w:rPr>
-          <w:delText>s</w:delText>
-        </w:r>
-      </w:del>
-      <w:r>
-        <w:rPr>
-          <w:rFonts w:asciiTheme="majorHAnsi" w:hAnsiTheme="majorHAnsi" w:cstheme="majorHAnsi"/>
-          <w:sz w:val="20"/>
-          <w:szCs w:val="20"/>
-        </w:rPr>
-        <w:t xml:space="preserve"> não forneça detalhes completos.</w:t>
-      </w:r>
-    </w:p>
-    <w:p>
-      <w:pPr>
-        <w:jc w:val="both"/>
-        <w:rPr>
-          <w:rFonts w:asciiTheme="majorHAnsi" w:hAnsiTheme="majorHAnsi" w:cstheme="majorHAnsi"/>
-          <w:sz w:val="20"/>
-          <w:szCs w:val="20"/>
-        </w:rPr>
-      </w:pPr>
-      <w:r>
-        <w:rPr>
-          <w:rFonts w:asciiTheme="majorHAnsi" w:hAnsiTheme="majorHAnsi" w:cstheme="majorHAnsi"/>
-          <w:sz w:val="20"/>
-          <w:szCs w:val="20"/>
-        </w:rPr>
-        <w:t xml:space="preserve">O recurso </w:t>
-      </w:r>
-      <w:del w:id="3" w:author="Jussara R." w:date="2023-12-13T07:54:00Z">
-        <w:r>
-          <w:rPr>
-            <w:rFonts w:asciiTheme="majorHAnsi" w:hAnsiTheme="majorHAnsi" w:cstheme="majorHAnsi"/>
-            <w:sz w:val="20"/>
-            <w:szCs w:val="20"/>
-          </w:rPr>
-          <w:delText xml:space="preserve">Medicação </w:delText>
-        </w:r>
-      </w:del>
-      <w:ins w:id="4" w:author="Jussara R." w:date="2023-12-13T07:54:00Z">
-        <w:r>
-          <w:rPr>
-            <w:rFonts w:asciiTheme="majorHAnsi" w:hAnsiTheme="majorHAnsi" w:cstheme="majorHAnsi"/>
-            <w:sz w:val="20"/>
-            <w:szCs w:val="20"/>
-          </w:rPr>
-          <w:t>Medica</w:t>
-        </w:r>
-        <w:r>
-          <w:rPr>
-            <w:rFonts w:asciiTheme="majorHAnsi" w:hAnsiTheme="majorHAnsi" w:cstheme="majorHAnsi"/>
-            <w:sz w:val="20"/>
-            <w:szCs w:val="20"/>
-          </w:rPr>
-          <w:t xml:space="preserve">mento </w:t>
-        </w:r>
-      </w:ins>
-      <w:r>
-        <w:rPr>
-          <w:rFonts w:asciiTheme="majorHAnsi" w:hAnsiTheme="majorHAnsi" w:cstheme="majorHAnsi"/>
-          <w:sz w:val="20"/>
-          <w:szCs w:val="20"/>
-        </w:rPr>
-        <w:t xml:space="preserve">permite caracterizar os medicamentos pela forma do medicamento e pelo ingrediente (ou ingredientes) e </w:t>
-      </w:r>
-      <w:del w:id="5" w:author="Jussara R." w:date="2023-12-13T08:03:00Z">
-        <w:r>
-          <w:rPr>
-            <w:rFonts w:asciiTheme="majorHAnsi" w:hAnsiTheme="majorHAnsi" w:cstheme="majorHAnsi"/>
-            <w:sz w:val="20"/>
-            <w:szCs w:val="20"/>
-          </w:rPr>
-          <w:delText xml:space="preserve">pela </w:delText>
-        </w:r>
-      </w:del>
-      <w:ins w:id="6" w:author="Jussara R." w:date="2023-12-13T08:04:00Z">
-        <w:r>
-          <w:rPr>
-            <w:rFonts w:asciiTheme="majorHAnsi" w:hAnsiTheme="majorHAnsi" w:cstheme="majorHAnsi"/>
-            <w:sz w:val="20"/>
-            <w:szCs w:val="20"/>
-          </w:rPr>
-          <w:t>como el</w:t>
-        </w:r>
-      </w:ins>
-      <w:ins w:id="7" w:author="Jussara R." w:date="2023-12-13T08:05:00Z">
-        <w:r>
-          <w:rPr>
-            <w:rFonts w:asciiTheme="majorHAnsi" w:hAnsiTheme="majorHAnsi" w:cstheme="majorHAnsi"/>
-            <w:sz w:val="20"/>
-            <w:szCs w:val="20"/>
-          </w:rPr>
-          <w:t>e é embalado</w:t>
-        </w:r>
-      </w:ins>
-      <w:del w:id="8" w:author="Jussara R." w:date="2023-12-13T08:04:00Z">
-        <w:r>
-          <w:rPr>
-            <w:rFonts w:asciiTheme="majorHAnsi" w:hAnsiTheme="majorHAnsi" w:cstheme="majorHAnsi"/>
-            <w:sz w:val="20"/>
-            <w:szCs w:val="20"/>
-          </w:rPr>
-          <w:delText>forma como é embalado</w:delText>
-        </w:r>
-      </w:del>
-      <w:r>
-        <w:rPr>
-          <w:rFonts w:asciiTheme="majorHAnsi" w:hAnsiTheme="majorHAnsi" w:cstheme="majorHAnsi"/>
-          <w:sz w:val="20"/>
-          <w:szCs w:val="20"/>
-        </w:rPr>
-        <w:t>. O medicamento incluirá o(s) ingrediente(s) e sua(s) dosagem(</w:t>
-      </w:r>
-      <w:proofErr w:type="spellStart"/>
-      <w:r>
-        <w:rPr>
-          <w:rFonts w:asciiTheme="majorHAnsi" w:hAnsiTheme="majorHAnsi" w:cstheme="majorHAnsi"/>
-          <w:sz w:val="20"/>
-          <w:szCs w:val="20"/>
-        </w:rPr>
-        <w:t>ns</w:t>
-      </w:r>
-      <w:proofErr w:type="spellEnd"/>
-      <w:r>
-        <w:rPr>
-          <w:rFonts w:asciiTheme="majorHAnsi" w:hAnsiTheme="majorHAnsi" w:cstheme="majorHAnsi"/>
-          <w:sz w:val="20"/>
-          <w:szCs w:val="20"/>
-        </w:rPr>
-        <w:t>) e a embalagem pode incluir a quantidade (por exemplo, número de comprimidos, volume, etc.) que está contida em um recipiente específico (por exemplo, 100 cápsulas de Amoxicilina 500mg por frasco).</w:t>
-      </w:r>
-    </w:p>
-    <w:p>
-      <w:pPr>
-        <w:jc w:val="both"/>
-        <w:rPr>
-          <w:rFonts w:asciiTheme="majorHAnsi" w:hAnsiTheme="majorHAnsi" w:cstheme="majorHAnsi"/>
-          <w:sz w:val="20"/>
-          <w:szCs w:val="20"/>
-        </w:rPr>
-      </w:pPr>
-      <w:r>
-        <w:rPr>
-          <w:rFonts w:asciiTheme="majorHAnsi" w:hAnsiTheme="majorHAnsi" w:cstheme="majorHAnsi"/>
-          <w:sz w:val="20"/>
-          <w:szCs w:val="20"/>
-        </w:rPr>
-        <w:t xml:space="preserve">O recurso </w:t>
-      </w:r>
-      <w:del w:id="9" w:author="Jussara R." w:date="2023-12-13T08:37:00Z">
-        <w:r>
-          <w:rPr>
-            <w:rFonts w:asciiTheme="majorHAnsi" w:hAnsiTheme="majorHAnsi" w:cstheme="majorHAnsi"/>
-            <w:sz w:val="20"/>
-            <w:szCs w:val="20"/>
-          </w:rPr>
-          <w:delText xml:space="preserve">Medicação </w:delText>
-        </w:r>
-      </w:del>
-      <w:ins w:id="10" w:author="Jussara R." w:date="2023-12-13T08:37:00Z">
-        <w:r>
-          <w:rPr>
-            <w:rFonts w:asciiTheme="majorHAnsi" w:hAnsiTheme="majorHAnsi" w:cstheme="majorHAnsi"/>
-            <w:sz w:val="20"/>
-            <w:szCs w:val="20"/>
-          </w:rPr>
-          <w:t>Medica</w:t>
-        </w:r>
-        <w:r>
-          <w:rPr>
-            <w:rFonts w:asciiTheme="majorHAnsi" w:hAnsiTheme="majorHAnsi" w:cstheme="majorHAnsi"/>
-            <w:sz w:val="20"/>
-            <w:szCs w:val="20"/>
-          </w:rPr>
-          <w:t>mento</w:t>
-        </w:r>
-        <w:r>
-          <w:rPr>
-            <w:rFonts w:asciiTheme="majorHAnsi" w:hAnsiTheme="majorHAnsi" w:cstheme="majorHAnsi"/>
-            <w:sz w:val="20"/>
-            <w:szCs w:val="20"/>
-          </w:rPr>
-          <w:t xml:space="preserve"> </w:t>
-        </w:r>
-      </w:ins>
-      <w:r>
-        <w:rPr>
-          <w:rFonts w:asciiTheme="majorHAnsi" w:hAnsiTheme="majorHAnsi" w:cstheme="majorHAnsi"/>
-          <w:sz w:val="20"/>
-          <w:szCs w:val="20"/>
-        </w:rPr>
-        <w:t xml:space="preserve">pode ser utilizado para descrever um produto manipulado (também conhecido como extemporâneo ou magistral) fabricado pela farmácia no momento da dispensação. Neste caso, haverá vários ingredientes que são normalmente produtos químicos de base (por exemplo, pó de hidrocortisona) e pode haver outros ingredientes que são produtos manufaturados (por exemplo, </w:t>
-      </w:r>
-      <w:bookmarkStart w:id="11" w:name="OLE_LINK8"/>
-      <w:proofErr w:type="spellStart"/>
-      <w:r>
-        <w:rPr>
-          <w:rFonts w:asciiTheme="majorHAnsi" w:hAnsiTheme="majorHAnsi" w:cstheme="majorHAnsi"/>
-          <w:sz w:val="20"/>
-          <w:szCs w:val="20"/>
-        </w:rPr>
-        <w:t>Glaxal</w:t>
-      </w:r>
-      <w:proofErr w:type="spellEnd"/>
-      <w:r>
-        <w:rPr>
-          <w:rFonts w:asciiTheme="majorHAnsi" w:hAnsiTheme="majorHAnsi" w:cstheme="majorHAnsi"/>
-          <w:sz w:val="20"/>
-          <w:szCs w:val="20"/>
-        </w:rPr>
-        <w:t xml:space="preserve"> </w:t>
-      </w:r>
-      <w:proofErr w:type="spellStart"/>
-      <w:r>
-        <w:rPr>
-          <w:rFonts w:asciiTheme="majorHAnsi" w:hAnsiTheme="majorHAnsi" w:cstheme="majorHAnsi"/>
-          <w:sz w:val="20"/>
-          <w:szCs w:val="20"/>
-        </w:rPr>
-        <w:t>Bas</w:t>
-      </w:r>
-      <w:proofErr w:type="spellEnd"/>
-      <w:del w:id="12" w:author="Jussara R." w:date="2023-12-13T08:10:00Z">
-        <w:r>
-          <w:rPr>
-            <w:rFonts w:asciiTheme="majorHAnsi" w:hAnsiTheme="majorHAnsi" w:cstheme="majorHAnsi"/>
-            <w:sz w:val="20"/>
-            <w:szCs w:val="20"/>
-          </w:rPr>
-          <w:delText>e</w:delText>
-        </w:r>
-      </w:del>
-      <w:bookmarkEnd w:id="11"/>
-      <w:r>
-        <w:rPr>
-          <w:rFonts w:asciiTheme="majorHAnsi" w:hAnsiTheme="majorHAnsi" w:cstheme="majorHAnsi"/>
-          <w:sz w:val="20"/>
-          <w:szCs w:val="20"/>
-        </w:rPr>
-        <w:t>).</w:t>
-      </w:r>
-    </w:p>
-    <w:p>
-      <w:pPr>
-        <w:jc w:val="both"/>
-        <w:rPr>
-          <w:rFonts w:asciiTheme="majorHAnsi" w:hAnsiTheme="majorHAnsi" w:cstheme="majorHAnsi"/>
-          <w:sz w:val="20"/>
-          <w:szCs w:val="20"/>
-        </w:rPr>
-      </w:pPr>
-      <w:r>
-        <w:rPr>
-          <w:rFonts w:asciiTheme="majorHAnsi" w:hAnsiTheme="majorHAnsi" w:cstheme="majorHAnsi"/>
-          <w:sz w:val="20"/>
-          <w:szCs w:val="20"/>
-        </w:rPr>
-        <w:t>Quando um medicamento inclui uma embalagem, podem ser fornecidos mais detalhes sobre a composição. Uma embalagem possui um recipiente (caixa embalada a vácuo, pote, etc.) e uma lista dos produtos ou outras embalagens que estão na embalagem.</w:t>
-      </w:r>
-    </w:p>
-    <w:p>
-      <w:pPr>
-        <w:jc w:val="both"/>
-        <w:rPr>
-          <w:rFonts w:asciiTheme="majorHAnsi" w:hAnsiTheme="majorHAnsi" w:cstheme="majorHAnsi"/>
-          <w:b/>
-          <w:bCs/>
-        </w:rPr>
-      </w:pPr>
-      <w:r>
-        <w:rPr>
-          <w:rFonts w:asciiTheme="majorHAnsi" w:hAnsiTheme="majorHAnsi" w:cstheme="majorHAnsi"/>
-          <w:b/>
-          <w:bCs/>
-        </w:rPr>
-        <w:t>Uso indevido</w:t>
-      </w:r>
-    </w:p>
-    <w:p>
-      <w:pPr>
-        <w:jc w:val="both"/>
-        <w:rPr>
-          <w:rFonts w:asciiTheme="majorHAnsi" w:hAnsiTheme="majorHAnsi" w:cstheme="majorHAnsi"/>
-          <w:color w:val="000000" w:themeColor="text1"/>
-          <w:sz w:val="20"/>
-          <w:szCs w:val="20"/>
-        </w:rPr>
-      </w:pPr>
-      <w:r>
-        <w:rPr>
-          <w:rFonts w:asciiTheme="majorHAnsi" w:hAnsiTheme="majorHAnsi" w:cstheme="majorHAnsi"/>
-          <w:color w:val="000000" w:themeColor="text1"/>
-          <w:sz w:val="20"/>
-          <w:szCs w:val="20"/>
-        </w:rPr>
-        <w:t>Este recurso n</w:t>
-      </w:r>
-      <w:r>
-        <w:rPr>
-          <w:rFonts w:asciiTheme="majorHAnsi" w:hAnsiTheme="majorHAnsi" w:cstheme="majorHAnsi"/>
-          <w:color w:val="000000" w:themeColor="text1"/>
-          <w:sz w:val="20"/>
-          <w:szCs w:val="20"/>
-        </w:rPr>
-        <w:t xml:space="preserve">ão deve ser utilizado </w:t>
-      </w:r>
-      <w:r>
-        <w:rPr>
-          <w:rFonts w:asciiTheme="majorHAnsi" w:hAnsiTheme="majorHAnsi" w:cstheme="majorHAnsi"/>
-          <w:color w:val="000000" w:themeColor="text1"/>
-          <w:sz w:val="20"/>
-          <w:szCs w:val="20"/>
-        </w:rPr>
-        <w:t xml:space="preserve">para representar </w:t>
-      </w:r>
-      <w:r>
-        <w:rPr>
-          <w:rFonts w:asciiTheme="majorHAnsi" w:hAnsiTheme="majorHAnsi" w:cstheme="majorHAnsi"/>
-          <w:color w:val="000000" w:themeColor="text1"/>
-          <w:sz w:val="20"/>
-          <w:szCs w:val="20"/>
-        </w:rPr>
-        <w:t>dados que não sejam relacionados a medicamentos</w:t>
-      </w:r>
-      <w:r>
-        <w:rPr>
-          <w:rFonts w:asciiTheme="majorHAnsi" w:hAnsiTheme="majorHAnsi" w:cstheme="majorHAnsi"/>
-          <w:color w:val="000000" w:themeColor="text1"/>
-          <w:sz w:val="20"/>
-          <w:szCs w:val="20"/>
-        </w:rPr>
-        <w:t>.</w:t>
-      </w:r>
-    </w:p>
-    <w:p>
-      <w:pPr>
-        <w:jc w:val="both"/>
-        <w:rPr>
-          <w:del w:id="13" w:author="Jussara R." w:date="2023-12-13T08:22:00Z"/>
-          <w:rFonts w:asciiTheme="majorHAnsi" w:hAnsiTheme="majorHAnsi" w:cstheme="majorHAnsi"/>
-          <w:b/>
-          <w:bCs/>
-        </w:rPr>
-      </w:pPr>
-      <w:r>
-        <w:rPr>
-          <w:rFonts w:asciiTheme="majorHAnsi" w:hAnsiTheme="majorHAnsi" w:cstheme="majorHAnsi"/>
-          <w:b/>
-          <w:bCs/>
-        </w:rPr>
-        <w:t>Caso</w:t>
-      </w:r>
-      <w:r>
-        <w:rPr>
-          <w:rFonts w:asciiTheme="majorHAnsi" w:hAnsiTheme="majorHAnsi" w:cstheme="majorHAnsi"/>
-          <w:b/>
-          <w:bCs/>
-        </w:rPr>
-        <w:t>s</w:t>
-      </w:r>
-      <w:r>
-        <w:rPr>
-          <w:rFonts w:asciiTheme="majorHAnsi" w:hAnsiTheme="majorHAnsi" w:cstheme="majorHAnsi"/>
-          <w:b/>
-          <w:bCs/>
-        </w:rPr>
-        <w:t xml:space="preserve"> de uso</w:t>
-      </w:r>
-    </w:p>
-    <w:p>
-      <w:pPr>
-        <w:jc w:val="both"/>
-        <w:rPr>
-          <w:ins w:id="14" w:author="Jussara R." w:date="2023-12-13T08:23:00Z"/>
-          <w:rFonts w:asciiTheme="majorHAnsi" w:hAnsiTheme="majorHAnsi" w:cstheme="majorHAnsi"/>
-          <w:b/>
-          <w:bCs/>
-        </w:rPr>
-      </w:pPr>
-    </w:p>
-    <w:p>
-      <w:pPr>
-        <w:jc w:val="both"/>
-        <w:rPr>
-          <w:rFonts w:asciiTheme="majorHAnsi" w:hAnsiTheme="majorHAnsi" w:cstheme="majorHAnsi"/>
-          <w:sz w:val="20"/>
-          <w:szCs w:val="20"/>
-        </w:rPr>
-      </w:pPr>
-      <w:del w:id="15" w:author="Jussara R." w:date="2023-12-13T08:16:00Z">
-        <w:r>
-          <w:rPr>
-            <w:rFonts w:asciiTheme="majorHAnsi" w:hAnsiTheme="majorHAnsi" w:cstheme="majorHAnsi"/>
-            <w:sz w:val="20"/>
-            <w:szCs w:val="20"/>
-          </w:rPr>
-          <w:delText xml:space="preserve">A medicação </w:delText>
-        </w:r>
-      </w:del>
-      <w:del w:id="16" w:author="Jussara R." w:date="2023-12-13T08:20:00Z">
-        <w:r>
-          <w:rPr>
-            <w:rFonts w:asciiTheme="majorHAnsi" w:hAnsiTheme="majorHAnsi" w:cstheme="majorHAnsi"/>
-            <w:sz w:val="20"/>
-            <w:szCs w:val="20"/>
-          </w:rPr>
-          <w:delText xml:space="preserve">apresenta um </w:delText>
-        </w:r>
-      </w:del>
-      <w:ins w:id="17" w:author="Jussara R." w:date="2023-12-13T08:23:00Z">
-        <w:r>
-          <w:rPr>
-            <w:rFonts w:asciiTheme="majorHAnsi" w:hAnsiTheme="majorHAnsi" w:cstheme="majorHAnsi"/>
-            <w:sz w:val="20"/>
-            <w:szCs w:val="20"/>
-          </w:rPr>
-          <w:t xml:space="preserve">O recurso medicamento é </w:t>
-        </w:r>
-      </w:ins>
-      <w:ins w:id="18" w:author="Jussara R." w:date="2023-12-13T08:20:00Z">
-        <w:r>
-          <w:rPr>
-            <w:rFonts w:asciiTheme="majorHAnsi" w:hAnsiTheme="majorHAnsi" w:cstheme="majorHAnsi"/>
-            <w:sz w:val="20"/>
-            <w:szCs w:val="20"/>
-          </w:rPr>
-          <w:t>representado usando um conceito codificável</w:t>
-        </w:r>
-      </w:ins>
-      <w:ins w:id="19" w:author="Jussara R." w:date="2023-12-13T08:24:00Z">
-        <w:r>
-          <w:rPr>
-            <w:rFonts w:asciiTheme="majorHAnsi" w:hAnsiTheme="majorHAnsi" w:cstheme="majorHAnsi"/>
-            <w:sz w:val="20"/>
-            <w:szCs w:val="20"/>
-          </w:rPr>
-          <w:t xml:space="preserve">, </w:t>
-        </w:r>
-      </w:ins>
-      <w:del w:id="20" w:author="Jussara R." w:date="2023-12-13T08:20:00Z">
-        <w:r>
-          <w:rPr>
-            <w:rFonts w:asciiTheme="majorHAnsi" w:hAnsiTheme="majorHAnsi" w:cstheme="majorHAnsi"/>
-            <w:sz w:val="20"/>
-            <w:szCs w:val="20"/>
-          </w:rPr>
-          <w:delText xml:space="preserve">código </w:delText>
-        </w:r>
-      </w:del>
-      <w:r>
-        <w:rPr>
-          <w:rFonts w:asciiTheme="majorHAnsi" w:hAnsiTheme="majorHAnsi" w:cstheme="majorHAnsi"/>
-          <w:sz w:val="20"/>
-          <w:szCs w:val="20"/>
-        </w:rPr>
-        <w:t xml:space="preserve">que normalmente é mapeado para </w:t>
-      </w:r>
-      <w:ins w:id="21" w:author="Jussara R." w:date="2023-12-13T08:17:00Z">
-        <w:r>
-          <w:rPr>
-            <w:rFonts w:asciiTheme="majorHAnsi" w:hAnsiTheme="majorHAnsi" w:cstheme="majorHAnsi"/>
-            <w:sz w:val="20"/>
-            <w:szCs w:val="20"/>
-          </w:rPr>
-          <w:t>o code system</w:t>
-        </w:r>
-      </w:ins>
-      <w:del w:id="22" w:author="Jussara R." w:date="2023-12-13T08:17:00Z">
-        <w:r>
-          <w:rPr>
-            <w:rFonts w:asciiTheme="majorHAnsi" w:hAnsiTheme="majorHAnsi" w:cstheme="majorHAnsi"/>
-            <w:sz w:val="20"/>
-            <w:szCs w:val="20"/>
-          </w:rPr>
-          <w:delText>a</w:delText>
-        </w:r>
-      </w:del>
-      <w:r>
-        <w:rPr>
-          <w:rFonts w:asciiTheme="majorHAnsi" w:hAnsiTheme="majorHAnsi" w:cstheme="majorHAnsi"/>
-          <w:sz w:val="20"/>
-          <w:szCs w:val="20"/>
-        </w:rPr>
-        <w:t xml:space="preserve"> SNOMED CT, o status e o formulário com códigos SNOMED CT da farmácia. </w:t>
-      </w:r>
-      <w:r>
-        <w:rPr>
-          <w:rFonts w:asciiTheme="majorHAnsi" w:hAnsiTheme="majorHAnsi" w:cstheme="majorHAnsi"/>
-          <w:sz w:val="20"/>
-          <w:szCs w:val="20"/>
-        </w:rPr>
-        <w:t>Por exemplo, s</w:t>
-      </w:r>
-      <w:r>
-        <w:rPr>
-          <w:rFonts w:asciiTheme="majorHAnsi" w:hAnsiTheme="majorHAnsi" w:cstheme="majorHAnsi"/>
-          <w:sz w:val="20"/>
-          <w:szCs w:val="20"/>
-        </w:rPr>
-        <w:t xml:space="preserve">e </w:t>
-      </w:r>
-      <w:del w:id="23" w:author="Jussara R." w:date="2023-12-13T08:16:00Z">
-        <w:r>
-          <w:rPr>
-            <w:rFonts w:asciiTheme="majorHAnsi" w:hAnsiTheme="majorHAnsi" w:cstheme="majorHAnsi"/>
-            <w:sz w:val="20"/>
-            <w:szCs w:val="20"/>
-          </w:rPr>
-          <w:delText xml:space="preserve">a </w:delText>
-        </w:r>
-      </w:del>
-      <w:ins w:id="24" w:author="Jussara R." w:date="2023-12-13T08:16:00Z">
-        <w:r>
-          <w:rPr>
-            <w:rFonts w:asciiTheme="majorHAnsi" w:hAnsiTheme="majorHAnsi" w:cstheme="majorHAnsi"/>
-            <w:sz w:val="20"/>
-            <w:szCs w:val="20"/>
-          </w:rPr>
-          <w:t>o</w:t>
-        </w:r>
-        <w:r>
-          <w:rPr>
-            <w:rFonts w:asciiTheme="majorHAnsi" w:hAnsiTheme="majorHAnsi" w:cstheme="majorHAnsi"/>
-            <w:sz w:val="20"/>
-            <w:szCs w:val="20"/>
-          </w:rPr>
-          <w:t xml:space="preserve"> </w:t>
-        </w:r>
-      </w:ins>
-      <w:del w:id="25" w:author="Jussara R." w:date="2023-12-13T08:16:00Z">
-        <w:r>
-          <w:rPr>
-            <w:rFonts w:asciiTheme="majorHAnsi" w:hAnsiTheme="majorHAnsi" w:cstheme="majorHAnsi"/>
-            <w:sz w:val="20"/>
-            <w:szCs w:val="20"/>
-          </w:rPr>
-          <w:delText>m</w:delText>
-        </w:r>
-        <w:r>
-          <w:rPr>
-            <w:rFonts w:asciiTheme="majorHAnsi" w:hAnsiTheme="majorHAnsi" w:cstheme="majorHAnsi"/>
-            <w:sz w:val="20"/>
-            <w:szCs w:val="20"/>
-          </w:rPr>
-          <w:delText xml:space="preserve">edicação </w:delText>
-        </w:r>
-      </w:del>
-      <w:ins w:id="26" w:author="Jussara R." w:date="2023-12-13T08:16:00Z">
-        <w:r>
-          <w:rPr>
-            <w:rFonts w:asciiTheme="majorHAnsi" w:hAnsiTheme="majorHAnsi" w:cstheme="majorHAnsi"/>
-            <w:sz w:val="20"/>
-            <w:szCs w:val="20"/>
-          </w:rPr>
-          <w:t>medicamento</w:t>
-        </w:r>
-        <w:r>
-          <w:rPr>
-            <w:rFonts w:asciiTheme="majorHAnsi" w:hAnsiTheme="majorHAnsi" w:cstheme="majorHAnsi"/>
-            <w:sz w:val="20"/>
-            <w:szCs w:val="20"/>
-          </w:rPr>
-          <w:t xml:space="preserve"> </w:t>
-        </w:r>
-      </w:ins>
-      <w:r>
-        <w:rPr>
-          <w:rFonts w:asciiTheme="majorHAnsi" w:hAnsiTheme="majorHAnsi" w:cstheme="majorHAnsi"/>
-          <w:sz w:val="20"/>
-          <w:szCs w:val="20"/>
-        </w:rPr>
-        <w:t xml:space="preserve">foi </w:t>
-      </w:r>
-      <w:del w:id="27" w:author="Jussara R." w:date="2023-12-13T08:16:00Z">
-        <w:r>
-          <w:rPr>
-            <w:rFonts w:asciiTheme="majorHAnsi" w:hAnsiTheme="majorHAnsi" w:cstheme="majorHAnsi"/>
-            <w:sz w:val="20"/>
-            <w:szCs w:val="20"/>
-          </w:rPr>
-          <w:delText xml:space="preserve">usada </w:delText>
-        </w:r>
-      </w:del>
-      <w:ins w:id="28" w:author="Jussara R." w:date="2023-12-13T08:16:00Z">
-        <w:r>
-          <w:rPr>
-            <w:rFonts w:asciiTheme="majorHAnsi" w:hAnsiTheme="majorHAnsi" w:cstheme="majorHAnsi"/>
-            <w:sz w:val="20"/>
-            <w:szCs w:val="20"/>
-          </w:rPr>
-          <w:t>usad</w:t>
-        </w:r>
-        <w:r>
-          <w:rPr>
-            <w:rFonts w:asciiTheme="majorHAnsi" w:hAnsiTheme="majorHAnsi" w:cstheme="majorHAnsi"/>
-            <w:sz w:val="20"/>
-            <w:szCs w:val="20"/>
-          </w:rPr>
-          <w:t>o</w:t>
-        </w:r>
-        <w:r>
-          <w:rPr>
-            <w:rFonts w:asciiTheme="majorHAnsi" w:hAnsiTheme="majorHAnsi" w:cstheme="majorHAnsi"/>
-            <w:sz w:val="20"/>
-            <w:szCs w:val="20"/>
-          </w:rPr>
-          <w:t xml:space="preserve"> </w:t>
-        </w:r>
-      </w:ins>
-      <w:r>
-        <w:rPr>
-          <w:rFonts w:asciiTheme="majorHAnsi" w:hAnsiTheme="majorHAnsi" w:cstheme="majorHAnsi"/>
-          <w:sz w:val="20"/>
-          <w:szCs w:val="20"/>
-        </w:rPr>
-        <w:t xml:space="preserve">para apoiar um caso de uso de formulário, então uma extensão pode ser usada para transmitir </w:t>
-      </w:r>
-      <w:r>
-        <w:rPr>
-          <w:rFonts w:asciiTheme="majorHAnsi" w:hAnsiTheme="majorHAnsi" w:cstheme="majorHAnsi"/>
-          <w:sz w:val="20"/>
-          <w:szCs w:val="20"/>
-        </w:rPr>
-        <w:t xml:space="preserve">o </w:t>
-      </w:r>
-      <w:r>
-        <w:rPr>
-          <w:rFonts w:asciiTheme="majorHAnsi" w:hAnsiTheme="majorHAnsi" w:cstheme="majorHAnsi"/>
-          <w:sz w:val="20"/>
-          <w:szCs w:val="20"/>
-        </w:rPr>
-        <w:t>status d</w:t>
-      </w:r>
-      <w:r>
-        <w:rPr>
-          <w:rFonts w:asciiTheme="majorHAnsi" w:hAnsiTheme="majorHAnsi" w:cstheme="majorHAnsi"/>
-          <w:sz w:val="20"/>
-          <w:szCs w:val="20"/>
-        </w:rPr>
-        <w:t>o</w:t>
-      </w:r>
-      <w:r>
-        <w:rPr>
-          <w:rFonts w:asciiTheme="majorHAnsi" w:hAnsiTheme="majorHAnsi" w:cstheme="majorHAnsi"/>
-          <w:sz w:val="20"/>
-          <w:szCs w:val="20"/>
-        </w:rPr>
-        <w:t xml:space="preserve"> formulário, como ativo (por exemplo, o medicamento pode ser solicitado) ou inativo (por exemplo, o medicamento pode ser documentado, mas não solicitado).</w:t>
-      </w:r>
-      <w:r>
-        <w:rPr>
-          <w:rFonts w:asciiTheme="majorHAnsi" w:hAnsiTheme="majorHAnsi" w:cstheme="majorHAnsi"/>
-          <w:sz w:val="20"/>
-          <w:szCs w:val="20"/>
-        </w:rPr>
-        <w:t xml:space="preserve"> ​</w:t>
-      </w:r>
-    </w:p>
-    <w:p>
-      <w:pPr>
-        <w:jc w:val="both"/>
-        <w:rPr>
-          <w:rFonts w:asciiTheme="majorHAnsi" w:hAnsiTheme="majorHAnsi" w:cstheme="majorHAnsi"/>
-          <w:b/>
-          <w:bCs/>
-        </w:rPr>
-      </w:pPr>
-      <w:r>
-        <w:rPr>
-          <w:rFonts w:asciiTheme="majorHAnsi" w:hAnsiTheme="majorHAnsi" w:cstheme="majorHAnsi"/>
-          <w:b/>
-          <w:bCs/>
-        </w:rPr>
-        <w:t>Identificadores</w:t>
-      </w:r>
-    </w:p>
-    <w:p>
-      <w:pPr>
-        <w:spacing w:line="336" w:lineRule="atLeast"/>
-        <w:jc w:val="both"/>
-        <w:rPr>
-          <w:rFonts w:ascii="Verdana" w:hAnsi="Verdana"/>
-          <w:color w:val="333333"/>
-          <w:sz w:val="17"/>
-          <w:szCs w:val="17"/>
-        </w:rPr>
-      </w:pPr>
-      <w:r>
-        <w:rPr>
-          <w:rFonts w:asciiTheme="majorHAnsi" w:hAnsiTheme="majorHAnsi" w:cstheme="majorHAnsi"/>
-        </w:rPr>
-        <w:t>Para identificação dos código</w:t>
-      </w:r>
-      <w:r>
-        <w:rPr>
-          <w:rFonts w:asciiTheme="majorHAnsi" w:hAnsiTheme="majorHAnsi" w:cstheme="majorHAnsi"/>
-        </w:rPr>
-        <w:t>s</w:t>
-      </w:r>
-      <w:r>
-        <w:rPr>
-          <w:rFonts w:asciiTheme="majorHAnsi" w:hAnsiTheme="majorHAnsi" w:cstheme="majorHAnsi"/>
-        </w:rPr>
-        <w:t xml:space="preserve"> </w:t>
-      </w:r>
-      <w:del w:id="29" w:author="Jussara R." w:date="2023-12-13T08:27:00Z">
-        <w:r>
-          <w:rPr>
-            <w:rFonts w:asciiTheme="majorHAnsi" w:hAnsiTheme="majorHAnsi" w:cstheme="majorHAnsi"/>
-          </w:rPr>
-          <w:delText xml:space="preserve">da </w:delText>
-        </w:r>
-      </w:del>
-      <w:ins w:id="30" w:author="Jussara R." w:date="2023-12-13T08:27:00Z">
-        <w:r>
-          <w:rPr>
-            <w:rFonts w:asciiTheme="majorHAnsi" w:hAnsiTheme="majorHAnsi" w:cstheme="majorHAnsi"/>
-          </w:rPr>
-          <w:t>d</w:t>
-        </w:r>
-        <w:r>
-          <w:rPr>
-            <w:rFonts w:asciiTheme="majorHAnsi" w:hAnsiTheme="majorHAnsi" w:cstheme="majorHAnsi"/>
-          </w:rPr>
-          <w:t>o</w:t>
-        </w:r>
-        <w:r>
-          <w:rPr>
-            <w:rFonts w:asciiTheme="majorHAnsi" w:hAnsiTheme="majorHAnsi" w:cstheme="majorHAnsi"/>
-          </w:rPr>
-          <w:t xml:space="preserve"> </w:t>
-        </w:r>
-      </w:ins>
-      <w:del w:id="31" w:author="Jussara R." w:date="2023-12-13T08:27:00Z">
-        <w:r>
-          <w:rPr>
-            <w:rFonts w:asciiTheme="majorHAnsi" w:hAnsiTheme="majorHAnsi" w:cstheme="majorHAnsi"/>
-          </w:rPr>
-          <w:delText xml:space="preserve">medicação </w:delText>
-        </w:r>
-      </w:del>
-      <w:ins w:id="32" w:author="Jussara R." w:date="2023-12-13T08:27:00Z">
-        <w:r>
-          <w:rPr>
-            <w:rFonts w:asciiTheme="majorHAnsi" w:hAnsiTheme="majorHAnsi" w:cstheme="majorHAnsi"/>
-          </w:rPr>
-          <w:t>medicamento</w:t>
-        </w:r>
-        <w:r>
-          <w:rPr>
-            <w:rFonts w:asciiTheme="majorHAnsi" w:hAnsiTheme="majorHAnsi" w:cstheme="majorHAnsi"/>
-          </w:rPr>
-          <w:t xml:space="preserve"> </w:t>
-        </w:r>
-      </w:ins>
-      <w:r>
-        <w:rPr>
-          <w:rFonts w:asciiTheme="majorHAnsi" w:hAnsiTheme="majorHAnsi" w:cstheme="majorHAnsi"/>
-        </w:rPr>
-        <w:t xml:space="preserve">existem </w:t>
-      </w:r>
-      <w:r>
-        <w:rPr>
-          <w:rFonts w:asciiTheme="majorHAnsi" w:hAnsiTheme="majorHAnsi" w:cstheme="majorHAnsi"/>
-        </w:rPr>
-        <w:t xml:space="preserve">três possibilidades: conjunto de </w:t>
-      </w:r>
-      <w:del w:id="33" w:author="Jussara R." w:date="2023-12-13T08:25:00Z">
-        <w:r>
-          <w:rPr>
-            <w:rFonts w:asciiTheme="majorHAnsi" w:hAnsiTheme="majorHAnsi" w:cstheme="majorHAnsi"/>
-          </w:rPr>
-          <w:delText xml:space="preserve">códigos </w:delText>
-        </w:r>
-      </w:del>
-      <w:ins w:id="34" w:author="Jussara R." w:date="2023-12-13T08:25:00Z">
-        <w:r>
-          <w:rPr>
-            <w:rFonts w:asciiTheme="majorHAnsi" w:hAnsiTheme="majorHAnsi" w:cstheme="majorHAnsi"/>
-          </w:rPr>
-          <w:t>conceitos codificáveis</w:t>
-        </w:r>
-        <w:r>
-          <w:rPr>
-            <w:rFonts w:asciiTheme="majorHAnsi" w:hAnsiTheme="majorHAnsi" w:cstheme="majorHAnsi"/>
-          </w:rPr>
-          <w:t xml:space="preserve"> </w:t>
-        </w:r>
-      </w:ins>
-      <w:r>
-        <w:rPr>
-          <w:rFonts w:asciiTheme="majorHAnsi" w:hAnsiTheme="majorHAnsi" w:cstheme="majorHAnsi"/>
-        </w:rPr>
-        <w:t xml:space="preserve">da SNOMED CT </w:t>
-      </w:r>
-      <w:r>
-        <w:rPr>
-          <w:rFonts w:asciiTheme="majorHAnsi" w:hAnsiTheme="majorHAnsi" w:cstheme="majorHAnsi"/>
-        </w:rPr>
-        <w:t>(</w:t>
-      </w:r>
-      <w:proofErr w:type="spellStart"/>
-      <w:r>
-        <w:rPr>
-          <w:rFonts w:asciiTheme="majorHAnsi" w:hAnsiTheme="majorHAnsi" w:cstheme="majorHAnsi"/>
-          <w:color w:val="333333"/>
-          <w:sz w:val="20"/>
-          <w:szCs w:val="20"/>
-        </w:rPr>
-        <w:fldChar w:fldCharType="begin"/>
-      </w:r>
-      <w:r>
-        <w:rPr>
-          <w:rFonts w:asciiTheme="majorHAnsi" w:hAnsiTheme="majorHAnsi" w:cstheme="majorHAnsi"/>
-          <w:color w:val="333333"/>
-          <w:sz w:val="20"/>
-          <w:szCs w:val="20"/>
-        </w:rPr>
-        <w:instrText>HYPERLINK "http://hl7.org/fhir/uv/ips/STU1.1/ValueSet-medications-snomed-ct-ips-free-set.html" \o "http://hl7.org/fhir/uv/ips/ValueSet/medications-snomed-ct-ips-free-set"</w:instrText>
-      </w:r>
-      <w:r>
-        <w:rPr>
-          <w:rFonts w:asciiTheme="majorHAnsi" w:hAnsiTheme="majorHAnsi" w:cstheme="majorHAnsi"/>
-          <w:color w:val="333333"/>
-          <w:sz w:val="20"/>
-          <w:szCs w:val="20"/>
-        </w:rPr>
-      </w:r>
-      <w:r>
-        <w:rPr>
-          <w:rFonts w:asciiTheme="majorHAnsi" w:hAnsiTheme="majorHAnsi" w:cstheme="majorHAnsi"/>
-          <w:color w:val="333333"/>
-          <w:sz w:val="20"/>
-          <w:szCs w:val="20"/>
-        </w:rPr>
-        <w:fldChar w:fldCharType="separate"/>
-      </w:r>
-      <w:r>
-        <w:rPr>
-          <w:rStyle w:val="Hyperlink"/>
-          <w:rFonts w:asciiTheme="majorHAnsi" w:hAnsiTheme="majorHAnsi" w:cstheme="majorHAnsi"/>
-          <w:sz w:val="20"/>
-          <w:szCs w:val="20"/>
-        </w:rPr>
-        <w:t>Medications</w:t>
-      </w:r>
-      <w:proofErr w:type="spellEnd"/>
-      <w:r>
-        <w:rPr>
-          <w:rStyle w:val="Hyperlink"/>
-          <w:rFonts w:asciiTheme="majorHAnsi" w:hAnsiTheme="majorHAnsi" w:cstheme="majorHAnsi"/>
-          <w:sz w:val="20"/>
-          <w:szCs w:val="20"/>
-        </w:rPr>
-        <w:t xml:space="preserve"> - SNOMED CT IPS </w:t>
-      </w:r>
-      <w:proofErr w:type="spellStart"/>
-      <w:r>
-        <w:rPr>
-          <w:rStyle w:val="Hyperlink"/>
-          <w:rFonts w:asciiTheme="majorHAnsi" w:hAnsiTheme="majorHAnsi" w:cstheme="majorHAnsi"/>
-          <w:sz w:val="20"/>
-          <w:szCs w:val="20"/>
-        </w:rPr>
-        <w:t>Free</w:t>
-      </w:r>
-      <w:proofErr w:type="spellEnd"/>
-      <w:r>
-        <w:rPr>
-          <w:rStyle w:val="Hyperlink"/>
-          <w:rFonts w:asciiTheme="majorHAnsi" w:hAnsiTheme="majorHAnsi" w:cstheme="majorHAnsi"/>
-          <w:sz w:val="20"/>
-          <w:szCs w:val="20"/>
-        </w:rPr>
-        <w:t xml:space="preserve"> Set</w:t>
-      </w:r>
-      <w:r>
-        <w:rPr>
-          <w:rFonts w:asciiTheme="majorHAnsi" w:hAnsiTheme="majorHAnsi" w:cstheme="majorHAnsi"/>
-          <w:color w:val="333333"/>
-          <w:sz w:val="20"/>
-          <w:szCs w:val="20"/>
-        </w:rPr>
-        <w:fldChar w:fldCharType="end"/>
-      </w:r>
+      </w:hyperlink>
       <w:r>
         <w:rPr>
           <w:rFonts w:asciiTheme="majorHAnsi" w:hAnsiTheme="majorHAnsi" w:cstheme="majorHAnsi"/>
@@ -1299,16 +816,9 @@
         <w:rPr>
           <w:rFonts w:asciiTheme="majorHAnsi" w:hAnsiTheme="majorHAnsi" w:cstheme="majorHAnsi"/>
         </w:rPr>
-        <w:t xml:space="preserve">; sistema de classificação anatômica da </w:t>
-      </w:r>
-      <w:r>
-        <w:rPr>
-          <w:rFonts w:asciiTheme="majorHAnsi" w:hAnsiTheme="majorHAnsi" w:cstheme="majorHAnsi"/>
-        </w:rPr>
-        <w:lastRenderedPageBreak/>
-        <w:t>organização mundial de saúde (</w:t>
-      </w:r>
-      <w:hyperlink r:id="rId5" w:tooltip="http://hl7.org/fhir/uv/ips/ValueSet/whoatc-uv-ips" w:history="1">
+        <w:t>; sistema de classificação anatômica da organização mundial de saúde (</w:t>
+      </w:r>
+      <w:hyperlink r:id="rId7" w:tooltip="http://hl7.org/fhir/uv/ips/ValueSet/whoatc-uv-ips" w:history="1">
         <w:r>
           <w:rPr>
             <w:rStyle w:val="Hyperlink"/>
@@ -1332,138 +842,29 @@
         </w:rPr>
         <w:t>; e código indicando ausência ou falta de conhecimento sobre o medicamento do paciente (</w:t>
       </w:r>
-      <w:proofErr w:type="spellStart"/>
-      <w:r>
-        <w:rPr>
-          <w:rFonts w:asciiTheme="majorHAnsi" w:hAnsiTheme="majorHAnsi" w:cstheme="majorHAnsi"/>
-          <w:sz w:val="20"/>
-          <w:szCs w:val="20"/>
-        </w:rPr>
-        <w:fldChar w:fldCharType="begin"/>
-      </w:r>
-      <w:r>
-        <w:rPr>
-          <w:rFonts w:asciiTheme="majorHAnsi" w:hAnsiTheme="majorHAnsi" w:cstheme="majorHAnsi"/>
-          <w:sz w:val="20"/>
-          <w:szCs w:val="20"/>
-        </w:rPr>
-        <w:instrText>HYPERLINK "http://hl7.org/fhir/uv/ips/STU1.1/ValueSet-absent-or-unknown-medications-uv-ips.html" \o "http://hl7.org/fhir/uv/ips/ValueSet/absent-or-unknown-medications-uv-ips"</w:instrText>
-      </w:r>
-      <w:r>
-        <w:rPr>
-          <w:rFonts w:asciiTheme="majorHAnsi" w:hAnsiTheme="majorHAnsi" w:cstheme="majorHAnsi"/>
-          <w:sz w:val="20"/>
-          <w:szCs w:val="20"/>
-        </w:rPr>
-      </w:r>
-      <w:r>
-        <w:rPr>
-          <w:rFonts w:asciiTheme="majorHAnsi" w:hAnsiTheme="majorHAnsi" w:cstheme="majorHAnsi"/>
-          <w:sz w:val="20"/>
-          <w:szCs w:val="20"/>
-        </w:rPr>
-        <w:fldChar w:fldCharType="separate"/>
-      </w:r>
-      <w:r>
-        <w:rPr>
-          <w:rStyle w:val="Hyperlink"/>
-          <w:rFonts w:asciiTheme="majorHAnsi" w:hAnsiTheme="majorHAnsi" w:cstheme="majorHAnsi"/>
-          <w:sz w:val="20"/>
-          <w:szCs w:val="20"/>
-          <w:shd w:val="clear" w:color="auto" w:fill="FFFFFF"/>
-        </w:rPr>
-        <w:t>Absent</w:t>
-      </w:r>
-      <w:proofErr w:type="spellEnd"/>
-      <w:r>
-        <w:rPr>
-          <w:rStyle w:val="Hyperlink"/>
-          <w:rFonts w:asciiTheme="majorHAnsi" w:hAnsiTheme="majorHAnsi" w:cstheme="majorHAnsi"/>
-          <w:sz w:val="20"/>
-          <w:szCs w:val="20"/>
-          <w:shd w:val="clear" w:color="auto" w:fill="FFFFFF"/>
-        </w:rPr>
-        <w:t xml:space="preserve"> </w:t>
-      </w:r>
-      <w:proofErr w:type="spellStart"/>
-      <w:r>
-        <w:rPr>
-          <w:rStyle w:val="Hyperlink"/>
-          <w:rFonts w:asciiTheme="majorHAnsi" w:hAnsiTheme="majorHAnsi" w:cstheme="majorHAnsi"/>
-          <w:sz w:val="20"/>
-          <w:szCs w:val="20"/>
-          <w:shd w:val="clear" w:color="auto" w:fill="FFFFFF"/>
-        </w:rPr>
-        <w:t>or</w:t>
-      </w:r>
-      <w:proofErr w:type="spellEnd"/>
-      <w:r>
-        <w:rPr>
-          <w:rStyle w:val="Hyperlink"/>
-          <w:rFonts w:asciiTheme="majorHAnsi" w:hAnsiTheme="majorHAnsi" w:cstheme="majorHAnsi"/>
-          <w:sz w:val="20"/>
-          <w:szCs w:val="20"/>
-          <w:shd w:val="clear" w:color="auto" w:fill="FFFFFF"/>
-        </w:rPr>
-        <w:t xml:space="preserve"> </w:t>
-      </w:r>
-      <w:proofErr w:type="spellStart"/>
-      <w:r>
-        <w:rPr>
-          <w:rStyle w:val="Hyperlink"/>
-          <w:rFonts w:asciiTheme="majorHAnsi" w:hAnsiTheme="majorHAnsi" w:cstheme="majorHAnsi"/>
-          <w:sz w:val="20"/>
-          <w:szCs w:val="20"/>
-          <w:shd w:val="clear" w:color="auto" w:fill="FFFFFF"/>
-        </w:rPr>
-        <w:t>Unknown</w:t>
-      </w:r>
-      <w:proofErr w:type="spellEnd"/>
-      <w:r>
-        <w:rPr>
-          <w:rStyle w:val="Hyperlink"/>
-          <w:rFonts w:asciiTheme="majorHAnsi" w:hAnsiTheme="majorHAnsi" w:cstheme="majorHAnsi"/>
-          <w:sz w:val="20"/>
-          <w:szCs w:val="20"/>
-          <w:shd w:val="clear" w:color="auto" w:fill="FFFFFF"/>
-        </w:rPr>
-        <w:t xml:space="preserve"> </w:t>
-      </w:r>
-      <w:proofErr w:type="spellStart"/>
-      <w:r>
-        <w:rPr>
-          <w:rStyle w:val="Hyperlink"/>
-          <w:rFonts w:asciiTheme="majorHAnsi" w:hAnsiTheme="majorHAnsi" w:cstheme="majorHAnsi"/>
-          <w:sz w:val="20"/>
-          <w:szCs w:val="20"/>
-          <w:shd w:val="clear" w:color="auto" w:fill="FFFFFF"/>
-        </w:rPr>
-        <w:t>Medication</w:t>
-      </w:r>
-      <w:proofErr w:type="spellEnd"/>
-      <w:r>
-        <w:rPr>
-          <w:rStyle w:val="Hyperlink"/>
-          <w:rFonts w:asciiTheme="majorHAnsi" w:hAnsiTheme="majorHAnsi" w:cstheme="majorHAnsi"/>
-          <w:sz w:val="20"/>
-          <w:szCs w:val="20"/>
-          <w:shd w:val="clear" w:color="auto" w:fill="FFFFFF"/>
-        </w:rPr>
-        <w:t xml:space="preserve"> - IPS</w:t>
-      </w:r>
-      <w:r>
-        <w:rPr>
-          <w:rFonts w:asciiTheme="majorHAnsi" w:hAnsiTheme="majorHAnsi" w:cstheme="majorHAnsi"/>
-          <w:sz w:val="20"/>
-          <w:szCs w:val="20"/>
-        </w:rPr>
-        <w:fldChar w:fldCharType="end"/>
-      </w:r>
+      <w:hyperlink r:id="rId8" w:tooltip="http://hl7.org/fhir/uv/ips/ValueSet/absent-or-unknown-medications-uv-ips" w:history="1">
+        <w:r>
+          <w:rPr>
+            <w:rStyle w:val="Hyperlink"/>
+            <w:rFonts w:asciiTheme="majorHAnsi" w:hAnsiTheme="majorHAnsi" w:cstheme="majorHAnsi"/>
+            <w:sz w:val="20"/>
+            <w:szCs w:val="20"/>
+            <w:shd w:val="clear" w:color="auto" w:fill="FFFFFF"/>
+          </w:rPr>
+          <w:t>Absent or Unknown Medication - IPS</w:t>
+        </w:r>
+      </w:hyperlink>
       <w:r>
         <w:rPr>
           <w:rFonts w:asciiTheme="majorHAnsi" w:hAnsiTheme="majorHAnsi" w:cstheme="majorHAnsi"/>
         </w:rPr>
         <w:t xml:space="preserve">). </w:t>
+      </w:r>
+      <w:r>
+        <w:rPr>
+          <w:rFonts w:asciiTheme="majorHAnsi" w:hAnsiTheme="majorHAnsi" w:cstheme="majorHAnsi"/>
+        </w:rPr>
+        <w:t>No caso dos dados a serem extraídos da RNDS serão utilizados os identificadores da base nacional de medicamentos OBM-Ontologia Brasileira de Medicamentos, bem como o respectivo código WHO-ATC-IPS.</w:t>
       </w:r>
     </w:p>
     <w:p>
@@ -1569,7 +970,6 @@
         </w:rPr>
         <w:t xml:space="preserve">s </w:t>
       </w:r>
-      <w:proofErr w:type="spellStart"/>
       <w:r>
         <w:rPr>
           <w:rFonts w:asciiTheme="majorHAnsi" w:hAnsiTheme="majorHAnsi" w:cstheme="majorHAnsi"/>
@@ -1578,7 +978,6 @@
         </w:rPr>
         <w:t>MedicationStatementBRIPS</w:t>
       </w:r>
-      <w:proofErr w:type="spellEnd"/>
       <w:r>
         <w:rPr>
           <w:rFonts w:asciiTheme="majorHAnsi" w:hAnsiTheme="majorHAnsi" w:cstheme="majorHAnsi"/>
@@ -1593,18 +992,8 @@
           <w:sz w:val="20"/>
           <w:szCs w:val="20"/>
         </w:rPr>
-        <w:t xml:space="preserve"> </w:t>
-      </w:r>
-      <w:proofErr w:type="spellStart"/>
-      <w:r>
-        <w:rPr>
-          <w:rFonts w:asciiTheme="majorHAnsi" w:hAnsiTheme="majorHAnsi" w:cstheme="majorHAnsi"/>
-          <w:sz w:val="20"/>
-          <w:szCs w:val="20"/>
-        </w:rPr>
-        <w:t>ProcedureBRIPS</w:t>
-      </w:r>
-      <w:proofErr w:type="spellEnd"/>
+        <w:t xml:space="preserve"> ProcedureBRIPS</w:t>
+      </w:r>
       <w:r>
         <w:rPr>
           <w:rFonts w:asciiTheme="majorHAnsi" w:hAnsiTheme="majorHAnsi" w:cstheme="majorHAnsi"/>
@@ -1613,23 +1002,13 @@
         </w:rPr>
         <w:t xml:space="preserve">, </w:t>
       </w:r>
-      <w:proofErr w:type="spellStart"/>
-      <w:r>
-        <w:rPr>
-          <w:rFonts w:asciiTheme="majorHAnsi" w:hAnsiTheme="majorHAnsi" w:cstheme="majorHAnsi"/>
-          <w:sz w:val="20"/>
-          <w:szCs w:val="20"/>
-        </w:rPr>
-        <w:t>Substance</w:t>
-      </w:r>
-      <w:proofErr w:type="spellEnd"/>
-      <w:r>
-        <w:rPr>
-          <w:rFonts w:asciiTheme="majorHAnsi" w:hAnsiTheme="majorHAnsi" w:cstheme="majorHAnsi"/>
-          <w:sz w:val="20"/>
-          <w:szCs w:val="20"/>
-        </w:rPr>
-        <w:t xml:space="preserve"> </w:t>
+      <w:r>
+        <w:rPr>
+          <w:rFonts w:asciiTheme="majorHAnsi" w:hAnsiTheme="majorHAnsi" w:cstheme="majorHAnsi"/>
+          <w:sz w:val="20"/>
+          <w:szCs w:val="20"/>
+        </w:rPr>
+        <w:t xml:space="preserve">Substance </w:t>
       </w:r>
       <w:r>
         <w:rPr>
@@ -1645,18 +1024,8 @@
           <w:sz w:val="20"/>
           <w:szCs w:val="20"/>
         </w:rPr>
-        <w:t xml:space="preserve"> </w:t>
-      </w:r>
-      <w:proofErr w:type="spellStart"/>
-      <w:r>
-        <w:rPr>
-          <w:rFonts w:asciiTheme="majorHAnsi" w:hAnsiTheme="majorHAnsi" w:cstheme="majorHAnsi"/>
-          <w:sz w:val="20"/>
-          <w:szCs w:val="20"/>
-        </w:rPr>
-        <w:t>MedicationBRIPS</w:t>
-      </w:r>
-      <w:proofErr w:type="spellEnd"/>
+        <w:t xml:space="preserve"> MedicationBRIPS</w:t>
+      </w:r>
       <w:r>
         <w:rPr>
           <w:rFonts w:asciiTheme="majorHAnsi" w:hAnsiTheme="majorHAnsi" w:cstheme="majorHAnsi"/>
@@ -1781,14 +1150,6 @@
     <w:abstractNumId w:val="0"/>
   </w:num>
 </w:numbering>
-</file>
-
-<file path=word/people.xml><?xml version="1.0" encoding="utf-8"?>
-<w15:people xmlns:wpc="http://schemas.microsoft.com/office/word/2010/wordprocessingCanvas" xmlns:cx="http://schemas.microsoft.com/office/drawing/2014/chartex" xmlns:cx1="http://schemas.microsoft.com/office/drawing/2015/9/8/chartex" xmlns:cx2="http://schemas.microsoft.com/office/drawing/2015/10/21/chartex" xmlns:cx3="http://schemas.microsoft.com/office/drawing/2016/5/9/chartex" xmlns:cx4="http://schemas.microsoft.com/office/drawing/2016/5/10/chartex" xmlns:cx5="http://schemas.microsoft.com/office/drawing/2016/5/11/chartex" xmlns:cx6="http://schemas.microsoft.com/office/drawing/2016/5/12/chartex" xmlns:cx7="http://schemas.microsoft.com/office/drawing/2016/5/13/chartex" xmlns:cx8="http://schemas.microsoft.com/office/drawing/2016/5/14/chartex" xmlns:mc="http://schemas.openxmlformats.org/markup-compatibility/2006" xmlns:aink="http://schemas.microsoft.com/office/drawing/2016/ink" xmlns:am3d="http://schemas.microsoft.com/office/drawing/2017/model3d" xmlns:o="urn:schemas-microsoft-com:office:office" xmlns:oel="http://schemas.microsoft.com/office/2019/extlst" xmlns:r="http://schemas.openxmlformats.org/officeDocument/2006/relationships" xmlns:m="http://schemas.openxmlformats.org/officeDocument/2006/math" xmlns:v="urn:schemas-microsoft-com:vml" xmlns:wp14="http://schemas.microsoft.com/office/word/2010/wordprocessingDrawing" xmlns:wp="http://schemas.openxmlformats.org/drawingml/2006/wordprocessingDrawing" xmlns:w10="urn:schemas-microsoft-com:office:word" xmlns:w="http://schemas.openxmlformats.org/wordprocessingml/2006/main" xmlns:w14="http://schemas.microsoft.com/office/word/2010/wordml" xmlns:w15="http://schemas.microsoft.com/office/word/2012/wordml" xmlns:w16cex="http://schemas.microsoft.com/office/word/2018/wordml/cex" xmlns:w16cid="http://schemas.microsoft.com/office/word/2016/wordml/cid" xmlns:w16="http://schemas.microsoft.com/office/word/2018/wordml" xmlns:w16sdtdh="http://schemas.microsoft.com/office/word/2020/wordml/sdtdatahash" xmlns:w16se="http://schemas.microsoft.com/office/word/2015/wordml/symex" xmlns:wpg="http://schemas.microsoft.com/office/word/2010/wordprocessingGroup" xmlns:wpi="http://schemas.microsoft.com/office/word/2010/wordprocessingInk" xmlns:wne="http://schemas.microsoft.com/office/word/2006/wordml" xmlns:wps="http://schemas.microsoft.com/office/word/2010/wordprocessingShape" mc:Ignorable="w14 w15 w16se w16cid w16 w16cex w16sdtdh wp14">
-  <w15:person w15:author="Jussara R.">
-    <w15:presenceInfo w15:providerId="Windows Live" w15:userId="6bdf1761e5446ba1"/>
-  </w15:person>
-</w15:people>
 </file>
 
 <file path=word/styles.xml><?xml version="1.0" encoding="utf-8"?>
@@ -2192,12 +1553,13 @@
     <w:name w:val="Normal"/>
     <w:qFormat/>
   </w:style>
-  <w:style w:type="character" w:default="1" w:styleId="Fontepargpadro">
+  <w:style w:type="character" w:default="1" w:styleId="DefaultParagraphFont">
     <w:name w:val="Default Paragraph Font"/>
     <w:uiPriority w:val="1"/>
+    <w:semiHidden/>
     <w:unhideWhenUsed/>
   </w:style>
-  <w:style w:type="table" w:default="1" w:styleId="Tabelanormal">
+  <w:style w:type="table" w:default="1" w:styleId="TableNormal">
     <w:name w:val="Normal Table"/>
     <w:uiPriority w:val="99"/>
     <w:semiHidden/>
@@ -2212,15 +1574,15 @@
       </w:tblCellMar>
     </w:tblPr>
   </w:style>
-  <w:style w:type="numbering" w:default="1" w:styleId="Semlista">
+  <w:style w:type="numbering" w:default="1" w:styleId="NoList">
     <w:name w:val="No List"/>
     <w:uiPriority w:val="99"/>
     <w:semiHidden/>
     <w:unhideWhenUsed/>
   </w:style>
-  <w:style w:type="table" w:styleId="Tabelacomgrade">
+  <w:style w:type="table" w:styleId="TableGrid">
     <w:name w:val="Table Grid"/>
-    <w:basedOn w:val="Tabelanormal"/>
+    <w:basedOn w:val="TableNormal"/>
     <w:uiPriority w:val="39"/>
     <w:rsid w:val="003B6646"/>
     <w:pPr>
@@ -2237,7 +1599,7 @@
       </w:tblBorders>
     </w:tblPr>
   </w:style>
-  <w:style w:type="paragraph" w:styleId="PargrafodaLista">
+  <w:style w:type="paragraph" w:styleId="ListParagraph">
     <w:name w:val="List Paragraph"/>
     <w:basedOn w:val="Normal"/>
     <w:uiPriority w:val="34"/>
@@ -2250,7 +1612,7 @@
   </w:style>
   <w:style w:type="character" w:styleId="Hyperlink">
     <w:name w:val="Hyperlink"/>
-    <w:basedOn w:val="Fontepargpadro"/>
+    <w:basedOn w:val="DefaultParagraphFont"/>
     <w:uiPriority w:val="99"/>
     <w:unhideWhenUsed/>
     <w:rsid w:val="00F10182"/>
@@ -2259,9 +1621,9 @@
       <w:u w:val="single"/>
     </w:rPr>
   </w:style>
-  <w:style w:type="character" w:styleId="MenoPendente">
+  <w:style w:type="character" w:styleId="UnresolvedMention">
     <w:name w:val="Unresolved Mention"/>
-    <w:basedOn w:val="Fontepargpadro"/>
+    <w:basedOn w:val="DefaultParagraphFont"/>
     <w:uiPriority w:val="99"/>
     <w:semiHidden/>
     <w:unhideWhenUsed/>
@@ -2271,7 +1633,7 @@
       <w:shd w:val="clear" w:color="auto" w:fill="E1DFDD"/>
     </w:rPr>
   </w:style>
-  <w:style w:type="paragraph" w:styleId="Legenda">
+  <w:style w:type="paragraph" w:styleId="Caption">
     <w:name w:val="caption"/>
     <w:basedOn w:val="Normal"/>
     <w:next w:val="Normal"/>
@@ -2292,10 +1654,10 @@
   </w:style>
   <w:style w:type="character" w:customStyle="1" w:styleId="constraints">
     <w:name w:val="constraints"/>
-    <w:basedOn w:val="Fontepargpadro"/>
+    <w:basedOn w:val="DefaultParagraphFont"/>
     <w:rsid w:val="00B75426"/>
   </w:style>
-  <w:style w:type="paragraph" w:styleId="Reviso">
+  <w:style w:type="paragraph" w:styleId="Revision">
     <w:name w:val="Revision"/>
     <w:hidden/>
     <w:uiPriority w:val="99"/>
